--- a/Corpus/Research/Inventory Base.docx
+++ b/Corpus/Research/Inventory Base.docx
@@ -38,35 +38,16 @@
           <w:rFonts w:ascii="Cambria" w:hAnsi="Cambria"/>
           <w:color w:val="000000"/>
         </w:rPr>
-        <w:t xml:space="preserve">This is an inventory application. Although this application doesn’t have the same purpose as </w:t>
+        <w:t>This is an inventory application. Although th</w:t>
       </w:r>
+      <w:bookmarkStart w:id="0" w:name="_GoBack"/>
+      <w:bookmarkEnd w:id="0"/>
       <w:r>
         <w:rPr>
           <w:rFonts w:ascii="Cambria" w:hAnsi="Cambria"/>
           <w:color w:val="000000"/>
         </w:rPr>
-        <w:t>the application we are developing</w:t>
-      </w:r>
-      <w:r>
-        <w:rPr>
-          <w:rFonts w:ascii="Cambria" w:hAnsi="Cambria"/>
-          <w:color w:val="000000"/>
-        </w:rPr>
-        <w:t xml:space="preserve">, it does have some similar features. This allows you to add a property to a database, logging specific details such as the address, how many bedrooms etc it has. This application then allows the user to create </w:t>
-      </w:r>
-      <w:r>
-        <w:rPr>
-          <w:rFonts w:ascii="Cambria" w:hAnsi="Cambria"/>
-          <w:color w:val="000000"/>
-        </w:rPr>
-        <w:t>rooms and</w:t>
-      </w:r>
-      <w:r>
-        <w:rPr>
-          <w:rFonts w:ascii="Cambria" w:hAnsi="Cambria"/>
-          <w:color w:val="000000"/>
-        </w:rPr>
-        <w:t xml:space="preserve"> take photographs on the devices camera and finally an inventory is generated. This application is used by letting agents to generate inventories of the properties, rather than a final advert but this is </w:t>
+        <w:t xml:space="preserve">is application doesn’t have the same purpose as the application we are developing, it does have some similar features. This allows you to add a property to a database, logging specific details such as the address, how many bedrooms etc it has. This application then allows the user to create rooms and take photographs on the devices camera and finally an inventory is generated. This application is used by letting agents to generate inventories of the properties, rather than a final advert but this is </w:t>
       </w:r>
       <w:proofErr w:type="gramStart"/>
       <w:r>
@@ -92,29 +73,7 @@
           <w:szCs w:val="20"/>
           <w:shd w:val="clear" w:color="auto" w:fill="FFFFFF"/>
         </w:rPr>
-        <w:t>(</w:t>
-      </w:r>
-      <w:proofErr w:type="spellStart"/>
-      <w:r>
-        <w:rPr>
-          <w:rFonts w:ascii="Cambria" w:hAnsi="Cambria"/>
-          <w:color w:val="000000"/>
-          <w:sz w:val="20"/>
-          <w:szCs w:val="20"/>
-          <w:shd w:val="clear" w:color="auto" w:fill="FFFFFF"/>
-        </w:rPr>
-        <w:t>InventoryBase</w:t>
-      </w:r>
-      <w:proofErr w:type="spellEnd"/>
-      <w:r>
-        <w:rPr>
-          <w:rFonts w:ascii="Cambria" w:hAnsi="Cambria"/>
-          <w:color w:val="000000"/>
-          <w:sz w:val="20"/>
-          <w:szCs w:val="20"/>
-          <w:shd w:val="clear" w:color="auto" w:fill="FFFFFF"/>
-        </w:rPr>
-        <w:t>, 2019)</w:t>
+        <w:t>(InventoryBase, 2019)</w:t>
       </w:r>
     </w:p>
     <w:p>
@@ -124,8 +83,433 @@
           <w:szCs w:val="32"/>
         </w:rPr>
       </w:pPr>
-      <w:bookmarkStart w:id="0" w:name="_GoBack"/>
-      <w:bookmarkEnd w:id="0"/>
+      <w:r>
+        <w:rPr>
+          <w:noProof/>
+        </w:rPr>
+        <w:drawing>
+          <wp:anchor distT="0" distB="0" distL="114300" distR="114300" simplePos="0" relativeHeight="251660288" behindDoc="0" locked="0" layoutInCell="1" allowOverlap="1" wp14:anchorId="25042AFE" wp14:editId="116530D3">
+            <wp:simplePos x="0" y="0"/>
+            <wp:positionH relativeFrom="column">
+              <wp:posOffset>3044190</wp:posOffset>
+            </wp:positionH>
+            <wp:positionV relativeFrom="paragraph">
+              <wp:posOffset>302260</wp:posOffset>
+            </wp:positionV>
+            <wp:extent cx="3382645" cy="6214745"/>
+            <wp:effectExtent l="0" t="0" r="0" b="0"/>
+            <wp:wrapSquare wrapText="bothSides"/>
+            <wp:docPr id="3" name="Picture 3"/>
+            <wp:cNvGraphicFramePr>
+              <a:graphicFrameLocks xmlns:a="http://schemas.openxmlformats.org/drawingml/2006/main" noChangeAspect="1"/>
+            </wp:cNvGraphicFramePr>
+            <a:graphic xmlns:a="http://schemas.openxmlformats.org/drawingml/2006/main">
+              <a:graphicData uri="http://schemas.openxmlformats.org/drawingml/2006/picture">
+                <pic:pic xmlns:pic="http://schemas.openxmlformats.org/drawingml/2006/picture">
+                  <pic:nvPicPr>
+                    <pic:cNvPr id="3" name="54800129_714873185599161_5758131163323432960_n.jpg"/>
+                    <pic:cNvPicPr/>
+                  </pic:nvPicPr>
+                  <pic:blipFill rotWithShape="1">
+                    <a:blip r:embed="rId4" cstate="print">
+                      <a:extLst>
+                        <a:ext uri="{28A0092B-C50C-407E-A947-70E740481C1C}">
+                          <a14:useLocalDpi xmlns:a14="http://schemas.microsoft.com/office/drawing/2010/main" val="0"/>
+                        </a:ext>
+                      </a:extLst>
+                    </a:blip>
+                    <a:srcRect t="3119" b="7570"/>
+                    <a:stretch/>
+                  </pic:blipFill>
+                  <pic:spPr bwMode="auto">
+                    <a:xfrm>
+                      <a:off x="0" y="0"/>
+                      <a:ext cx="3382645" cy="6214745"/>
+                    </a:xfrm>
+                    <a:prstGeom prst="rect">
+                      <a:avLst/>
+                    </a:prstGeom>
+                    <a:ln>
+                      <a:noFill/>
+                    </a:ln>
+                    <a:extLst>
+                      <a:ext uri="{53640926-AAD7-44D8-BBD7-CCE9431645EC}">
+                        <a14:shadowObscured xmlns:a14="http://schemas.microsoft.com/office/drawing/2010/main"/>
+                      </a:ext>
+                    </a:extLst>
+                  </pic:spPr>
+                </pic:pic>
+              </a:graphicData>
+            </a:graphic>
+            <wp14:sizeRelH relativeFrom="page">
+              <wp14:pctWidth>0</wp14:pctWidth>
+            </wp14:sizeRelH>
+            <wp14:sizeRelV relativeFrom="page">
+              <wp14:pctHeight>0</wp14:pctHeight>
+            </wp14:sizeRelV>
+          </wp:anchor>
+        </w:drawing>
+      </w:r>
+      <w:r>
+        <w:rPr>
+          <w:noProof/>
+        </w:rPr>
+        <w:drawing>
+          <wp:anchor distT="0" distB="0" distL="114300" distR="114300" simplePos="0" relativeHeight="251659264" behindDoc="0" locked="0" layoutInCell="1" allowOverlap="1" wp14:anchorId="64EDE467" wp14:editId="1FC9CD0D">
+            <wp:simplePos x="0" y="0"/>
+            <wp:positionH relativeFrom="column">
+              <wp:posOffset>-457835</wp:posOffset>
+            </wp:positionH>
+            <wp:positionV relativeFrom="paragraph">
+              <wp:posOffset>387985</wp:posOffset>
+            </wp:positionV>
+            <wp:extent cx="3078480" cy="5741670"/>
+            <wp:effectExtent l="0" t="0" r="0" b="0"/>
+            <wp:wrapSquare wrapText="bothSides"/>
+            <wp:docPr id="1" name="Picture 1"/>
+            <wp:cNvGraphicFramePr>
+              <a:graphicFrameLocks xmlns:a="http://schemas.openxmlformats.org/drawingml/2006/main" noChangeAspect="1"/>
+            </wp:cNvGraphicFramePr>
+            <a:graphic xmlns:a="http://schemas.openxmlformats.org/drawingml/2006/main">
+              <a:graphicData uri="http://schemas.openxmlformats.org/drawingml/2006/picture">
+                <pic:pic xmlns:pic="http://schemas.openxmlformats.org/drawingml/2006/picture">
+                  <pic:nvPicPr>
+                    <pic:cNvPr id="1" name="55910065_590349724772992_56119253870313472_n.jpg"/>
+                    <pic:cNvPicPr/>
+                  </pic:nvPicPr>
+                  <pic:blipFill rotWithShape="1">
+                    <a:blip r:embed="rId5" cstate="print">
+                      <a:extLst>
+                        <a:ext uri="{28A0092B-C50C-407E-A947-70E740481C1C}">
+                          <a14:useLocalDpi xmlns:a14="http://schemas.microsoft.com/office/drawing/2010/main" val="0"/>
+                        </a:ext>
+                      </a:extLst>
+                    </a:blip>
+                    <a:srcRect t="3260" b="6076"/>
+                    <a:stretch/>
+                  </pic:blipFill>
+                  <pic:spPr bwMode="auto">
+                    <a:xfrm>
+                      <a:off x="0" y="0"/>
+                      <a:ext cx="3078480" cy="5741670"/>
+                    </a:xfrm>
+                    <a:prstGeom prst="rect">
+                      <a:avLst/>
+                    </a:prstGeom>
+                    <a:ln>
+                      <a:noFill/>
+                    </a:ln>
+                    <a:extLst>
+                      <a:ext uri="{53640926-AAD7-44D8-BBD7-CCE9431645EC}">
+                        <a14:shadowObscured xmlns:a14="http://schemas.microsoft.com/office/drawing/2010/main"/>
+                      </a:ext>
+                    </a:extLst>
+                  </pic:spPr>
+                </pic:pic>
+              </a:graphicData>
+            </a:graphic>
+            <wp14:sizeRelH relativeFrom="page">
+              <wp14:pctWidth>0</wp14:pctWidth>
+            </wp14:sizeRelH>
+            <wp14:sizeRelV relativeFrom="page">
+              <wp14:pctHeight>0</wp14:pctHeight>
+            </wp14:sizeRelV>
+          </wp:anchor>
+        </w:drawing>
+      </w:r>
+    </w:p>
+    <w:p/>
+    <w:p/>
+    <w:p>
+      <w:r>
+        <w:rPr>
+          <w:noProof/>
+        </w:rPr>
+        <w:lastRenderedPageBreak/>
+        <w:drawing>
+          <wp:anchor distT="0" distB="0" distL="114300" distR="114300" simplePos="0" relativeHeight="251663360" behindDoc="0" locked="0" layoutInCell="1" allowOverlap="1" wp14:anchorId="029EFCB7" wp14:editId="1145F2B6">
+            <wp:simplePos x="0" y="0"/>
+            <wp:positionH relativeFrom="column">
+              <wp:posOffset>3032760</wp:posOffset>
+            </wp:positionH>
+            <wp:positionV relativeFrom="paragraph">
+              <wp:posOffset>385574</wp:posOffset>
+            </wp:positionV>
+            <wp:extent cx="3401580" cy="6308925"/>
+            <wp:effectExtent l="0" t="0" r="2540" b="3175"/>
+            <wp:wrapSquare wrapText="bothSides"/>
+            <wp:docPr id="6" name="Picture 6"/>
+            <wp:cNvGraphicFramePr>
+              <a:graphicFrameLocks xmlns:a="http://schemas.openxmlformats.org/drawingml/2006/main" noChangeAspect="1"/>
+            </wp:cNvGraphicFramePr>
+            <a:graphic xmlns:a="http://schemas.openxmlformats.org/drawingml/2006/main">
+              <a:graphicData uri="http://schemas.openxmlformats.org/drawingml/2006/picture">
+                <pic:pic xmlns:pic="http://schemas.openxmlformats.org/drawingml/2006/picture">
+                  <pic:nvPicPr>
+                    <pic:cNvPr id="6" name="56158162_406623193231572_6656015942230736896_n.jpg"/>
+                    <pic:cNvPicPr/>
+                  </pic:nvPicPr>
+                  <pic:blipFill rotWithShape="1">
+                    <a:blip r:embed="rId6" cstate="print">
+                      <a:extLst>
+                        <a:ext uri="{28A0092B-C50C-407E-A947-70E740481C1C}">
+                          <a14:useLocalDpi xmlns:a14="http://schemas.microsoft.com/office/drawing/2010/main" val="0"/>
+                        </a:ext>
+                      </a:extLst>
+                    </a:blip>
+                    <a:srcRect t="3954" b="5878"/>
+                    <a:stretch/>
+                  </pic:blipFill>
+                  <pic:spPr bwMode="auto">
+                    <a:xfrm>
+                      <a:off x="0" y="0"/>
+                      <a:ext cx="3401580" cy="6308925"/>
+                    </a:xfrm>
+                    <a:prstGeom prst="rect">
+                      <a:avLst/>
+                    </a:prstGeom>
+                    <a:ln>
+                      <a:noFill/>
+                    </a:ln>
+                    <a:extLst>
+                      <a:ext uri="{53640926-AAD7-44D8-BBD7-CCE9431645EC}">
+                        <a14:shadowObscured xmlns:a14="http://schemas.microsoft.com/office/drawing/2010/main"/>
+                      </a:ext>
+                    </a:extLst>
+                  </pic:spPr>
+                </pic:pic>
+              </a:graphicData>
+            </a:graphic>
+            <wp14:sizeRelH relativeFrom="page">
+              <wp14:pctWidth>0</wp14:pctWidth>
+            </wp14:sizeRelH>
+            <wp14:sizeRelV relativeFrom="page">
+              <wp14:pctHeight>0</wp14:pctHeight>
+            </wp14:sizeRelV>
+          </wp:anchor>
+        </w:drawing>
+      </w:r>
+      <w:r>
+        <w:rPr>
+          <w:noProof/>
+        </w:rPr>
+        <w:drawing>
+          <wp:anchor distT="0" distB="0" distL="114300" distR="114300" simplePos="0" relativeHeight="251664384" behindDoc="0" locked="0" layoutInCell="1" allowOverlap="1" wp14:anchorId="5E673CE3" wp14:editId="32F7F54D">
+            <wp:simplePos x="0" y="0"/>
+            <wp:positionH relativeFrom="column">
+              <wp:posOffset>-630555</wp:posOffset>
+            </wp:positionH>
+            <wp:positionV relativeFrom="paragraph">
+              <wp:posOffset>438150</wp:posOffset>
+            </wp:positionV>
+            <wp:extent cx="3460750" cy="6255385"/>
+            <wp:effectExtent l="0" t="0" r="6350" b="5715"/>
+            <wp:wrapSquare wrapText="bothSides"/>
+            <wp:docPr id="2" name="Picture 2"/>
+            <wp:cNvGraphicFramePr>
+              <a:graphicFrameLocks xmlns:a="http://schemas.openxmlformats.org/drawingml/2006/main" noChangeAspect="1"/>
+            </wp:cNvGraphicFramePr>
+            <a:graphic xmlns:a="http://schemas.openxmlformats.org/drawingml/2006/main">
+              <a:graphicData uri="http://schemas.openxmlformats.org/drawingml/2006/picture">
+                <pic:pic xmlns:pic="http://schemas.openxmlformats.org/drawingml/2006/picture">
+                  <pic:nvPicPr>
+                    <pic:cNvPr id="2" name="55704695_2207064279388919_5215429940593295360_n.jpg"/>
+                    <pic:cNvPicPr/>
+                  </pic:nvPicPr>
+                  <pic:blipFill rotWithShape="1">
+                    <a:blip r:embed="rId7" cstate="print">
+                      <a:extLst>
+                        <a:ext uri="{28A0092B-C50C-407E-A947-70E740481C1C}">
+                          <a14:useLocalDpi xmlns:a14="http://schemas.microsoft.com/office/drawing/2010/main" val="0"/>
+                        </a:ext>
+                      </a:extLst>
+                    </a:blip>
+                    <a:srcRect t="4245" b="7887"/>
+                    <a:stretch/>
+                  </pic:blipFill>
+                  <pic:spPr bwMode="auto">
+                    <a:xfrm>
+                      <a:off x="0" y="0"/>
+                      <a:ext cx="3460750" cy="6255385"/>
+                    </a:xfrm>
+                    <a:prstGeom prst="rect">
+                      <a:avLst/>
+                    </a:prstGeom>
+                    <a:ln>
+                      <a:noFill/>
+                    </a:ln>
+                    <a:extLst>
+                      <a:ext uri="{53640926-AAD7-44D8-BBD7-CCE9431645EC}">
+                        <a14:shadowObscured xmlns:a14="http://schemas.microsoft.com/office/drawing/2010/main"/>
+                      </a:ext>
+                    </a:extLst>
+                  </pic:spPr>
+                </pic:pic>
+              </a:graphicData>
+            </a:graphic>
+            <wp14:sizeRelH relativeFrom="page">
+              <wp14:pctWidth>0</wp14:pctWidth>
+            </wp14:sizeRelH>
+            <wp14:sizeRelV relativeFrom="page">
+              <wp14:pctHeight>0</wp14:pctHeight>
+            </wp14:sizeRelV>
+          </wp:anchor>
+        </w:drawing>
+      </w:r>
+    </w:p>
+    <w:p/>
+    <w:p/>
+    <w:p/>
+    <w:p/>
+    <w:p>
+      <w:r>
+        <w:rPr>
+          <w:noProof/>
+        </w:rPr>
+        <w:lastRenderedPageBreak/>
+        <w:drawing>
+          <wp:anchor distT="0" distB="0" distL="114300" distR="114300" simplePos="0" relativeHeight="251662336" behindDoc="0" locked="0" layoutInCell="1" allowOverlap="1" wp14:anchorId="0B9B166F" wp14:editId="5EC4AEDF">
+            <wp:simplePos x="0" y="0"/>
+            <wp:positionH relativeFrom="column">
+              <wp:posOffset>3140710</wp:posOffset>
+            </wp:positionH>
+            <wp:positionV relativeFrom="paragraph">
+              <wp:posOffset>305435</wp:posOffset>
+            </wp:positionV>
+            <wp:extent cx="3081655" cy="5601970"/>
+            <wp:effectExtent l="0" t="0" r="4445" b="0"/>
+            <wp:wrapSquare wrapText="bothSides"/>
+            <wp:docPr id="5" name="Picture 5"/>
+            <wp:cNvGraphicFramePr>
+              <a:graphicFrameLocks xmlns:a="http://schemas.openxmlformats.org/drawingml/2006/main" noChangeAspect="1"/>
+            </wp:cNvGraphicFramePr>
+            <a:graphic xmlns:a="http://schemas.openxmlformats.org/drawingml/2006/main">
+              <a:graphicData uri="http://schemas.openxmlformats.org/drawingml/2006/picture">
+                <pic:pic xmlns:pic="http://schemas.openxmlformats.org/drawingml/2006/picture">
+                  <pic:nvPicPr>
+                    <pic:cNvPr id="5" name="54255065_353347478610057_1208060934703022080_n.jpg"/>
+                    <pic:cNvPicPr/>
+                  </pic:nvPicPr>
+                  <pic:blipFill rotWithShape="1">
+                    <a:blip r:embed="rId8" cstate="print">
+                      <a:extLst>
+                        <a:ext uri="{28A0092B-C50C-407E-A947-70E740481C1C}">
+                          <a14:useLocalDpi xmlns:a14="http://schemas.microsoft.com/office/drawing/2010/main" val="0"/>
+                        </a:ext>
+                      </a:extLst>
+                    </a:blip>
+                    <a:srcRect t="4564" b="7060"/>
+                    <a:stretch/>
+                  </pic:blipFill>
+                  <pic:spPr bwMode="auto">
+                    <a:xfrm>
+                      <a:off x="0" y="0"/>
+                      <a:ext cx="3081655" cy="5601970"/>
+                    </a:xfrm>
+                    <a:prstGeom prst="rect">
+                      <a:avLst/>
+                    </a:prstGeom>
+                    <a:ln>
+                      <a:noFill/>
+                    </a:ln>
+                    <a:extLst>
+                      <a:ext uri="{53640926-AAD7-44D8-BBD7-CCE9431645EC}">
+                        <a14:shadowObscured xmlns:a14="http://schemas.microsoft.com/office/drawing/2010/main"/>
+                      </a:ext>
+                    </a:extLst>
+                  </pic:spPr>
+                </pic:pic>
+              </a:graphicData>
+            </a:graphic>
+            <wp14:sizeRelH relativeFrom="page">
+              <wp14:pctWidth>0</wp14:pctWidth>
+            </wp14:sizeRelH>
+            <wp14:sizeRelV relativeFrom="page">
+              <wp14:pctHeight>0</wp14:pctHeight>
+            </wp14:sizeRelV>
+          </wp:anchor>
+        </w:drawing>
+      </w:r>
+      <w:r>
+        <w:rPr>
+          <w:noProof/>
+        </w:rPr>
+        <w:drawing>
+          <wp:anchor distT="0" distB="0" distL="114300" distR="114300" simplePos="0" relativeHeight="251661312" behindDoc="0" locked="0" layoutInCell="1" allowOverlap="1" wp14:anchorId="53C7646A" wp14:editId="4CF38DDA">
+            <wp:simplePos x="0" y="0"/>
+            <wp:positionH relativeFrom="column">
+              <wp:posOffset>-273685</wp:posOffset>
+            </wp:positionH>
+            <wp:positionV relativeFrom="paragraph">
+              <wp:posOffset>384810</wp:posOffset>
+            </wp:positionV>
+            <wp:extent cx="3147695" cy="5601970"/>
+            <wp:effectExtent l="0" t="0" r="1905" b="0"/>
+            <wp:wrapSquare wrapText="bothSides"/>
+            <wp:docPr id="4" name="Picture 4"/>
+            <wp:cNvGraphicFramePr>
+              <a:graphicFrameLocks xmlns:a="http://schemas.openxmlformats.org/drawingml/2006/main" noChangeAspect="1"/>
+            </wp:cNvGraphicFramePr>
+            <a:graphic xmlns:a="http://schemas.openxmlformats.org/drawingml/2006/main">
+              <a:graphicData uri="http://schemas.openxmlformats.org/drawingml/2006/picture">
+                <pic:pic xmlns:pic="http://schemas.openxmlformats.org/drawingml/2006/picture">
+                  <pic:nvPicPr>
+                    <pic:cNvPr id="4" name="55441180_2293466230868573_8735878190603436032_n.jpg"/>
+                    <pic:cNvPicPr/>
+                  </pic:nvPicPr>
+                  <pic:blipFill rotWithShape="1">
+                    <a:blip r:embed="rId9" cstate="print">
+                      <a:extLst>
+                        <a:ext uri="{28A0092B-C50C-407E-A947-70E740481C1C}">
+                          <a14:useLocalDpi xmlns:a14="http://schemas.microsoft.com/office/drawing/2010/main" val="0"/>
+                        </a:ext>
+                      </a:extLst>
+                    </a:blip>
+                    <a:srcRect t="4308" b="9176"/>
+                    <a:stretch/>
+                  </pic:blipFill>
+                  <pic:spPr bwMode="auto">
+                    <a:xfrm>
+                      <a:off x="0" y="0"/>
+                      <a:ext cx="3147695" cy="5601970"/>
+                    </a:xfrm>
+                    <a:prstGeom prst="rect">
+                      <a:avLst/>
+                    </a:prstGeom>
+                    <a:ln>
+                      <a:noFill/>
+                    </a:ln>
+                    <a:extLst>
+                      <a:ext uri="{53640926-AAD7-44D8-BBD7-CCE9431645EC}">
+                        <a14:shadowObscured xmlns:a14="http://schemas.microsoft.com/office/drawing/2010/main"/>
+                      </a:ext>
+                    </a:extLst>
+                  </pic:spPr>
+                </pic:pic>
+              </a:graphicData>
+            </a:graphic>
+            <wp14:sizeRelH relativeFrom="page">
+              <wp14:pctWidth>0</wp14:pctWidth>
+            </wp14:sizeRelH>
+            <wp14:sizeRelV relativeFrom="page">
+              <wp14:pctHeight>0</wp14:pctHeight>
+            </wp14:sizeRelV>
+          </wp:anchor>
+        </w:drawing>
+      </w:r>
+    </w:p>
+    <w:p/>
+    <w:p/>
+    <w:p/>
+    <w:p/>
+    <w:p>
+      <w:pPr>
+        <w:ind w:firstLine="720"/>
+        <w:rPr>
+          <w:sz w:val="24"/>
+          <w:szCs w:val="32"/>
+        </w:rPr>
+      </w:pPr>
     </w:p>
     <w:sectPr>
       <w:pgSz w:w="11906" w:h="16838"/>
